--- a/Python-Web-Framework-Project-Requirements-Regular-Exam-18.12.2022.docx
+++ b/Python-Web-Framework-Project-Requirements-Regular-Exam-18.12.2022.docx
@@ -1770,6 +1770,7 @@
         </w:rPr>
         <w:t xml:space="preserve"> is </w:t>
       </w:r>
+      <w:proofErr w:type="gramStart"/>
       <w:r>
         <w:rPr>
           <w:b/>
@@ -1778,6 +1779,7 @@
         </w:rPr>
         <w:t>secured</w:t>
       </w:r>
+      <w:proofErr w:type="gramEnd"/>
       <w:r>
         <w:rPr>
           <w:highlight w:val="green"/>
@@ -1822,50 +1824,71 @@
         <w:jc w:val="both"/>
         <w:rPr>
           <w:b/>
-        </w:rPr>
-      </w:pPr>
-      <w:r>
+          <w:highlight w:val="green"/>
+        </w:rPr>
+      </w:pPr>
+      <w:r>
+        <w:rPr>
+          <w:highlight w:val="green"/>
+        </w:rPr>
         <w:lastRenderedPageBreak/>
         <w:t xml:space="preserve">Implement </w:t>
       </w:r>
       <w:r>
         <w:rPr>
           <w:b/>
+          <w:highlight w:val="green"/>
         </w:rPr>
         <w:t>Exception Handling</w:t>
       </w:r>
       <w:r>
+        <w:rPr>
+          <w:highlight w:val="green"/>
+        </w:rPr>
         <w:t xml:space="preserve"> and </w:t>
       </w:r>
       <w:r>
         <w:rPr>
           <w:b/>
+          <w:highlight w:val="green"/>
         </w:rPr>
         <w:t>Data Validation</w:t>
       </w:r>
       <w:r>
+        <w:rPr>
+          <w:highlight w:val="green"/>
+        </w:rPr>
         <w:t xml:space="preserve"> to avoid </w:t>
       </w:r>
       <w:r>
         <w:rPr>
           <w:b/>
+          <w:highlight w:val="green"/>
         </w:rPr>
         <w:t>crashes</w:t>
       </w:r>
       <w:r>
+        <w:rPr>
+          <w:highlight w:val="green"/>
+        </w:rPr>
         <w:t xml:space="preserve"> when </w:t>
       </w:r>
       <w:r>
         <w:rPr>
           <w:b/>
+          <w:highlight w:val="green"/>
         </w:rPr>
         <w:t>invalid data</w:t>
       </w:r>
       <w:r>
+        <w:rPr>
+          <w:highlight w:val="green"/>
+        </w:rPr>
         <w:t xml:space="preserve"> is entered </w:t>
       </w:r>
       <w:r>
         <w:rPr>
+          <w:highlight w:val="green"/>
           <w:lang w:val="bg-BG"/>
         </w:rPr>
         <w:br/>
@@ -1873,28 +1896,40 @@
       <w:r>
         <w:rPr>
           <w:noProof/>
+          <w:highlight w:val="green"/>
         </w:rPr>
         <w:t>(</w:t>
       </w:r>
       <w:r>
+        <w:rPr>
+          <w:highlight w:val="green"/>
+        </w:rPr>
         <w:t xml:space="preserve">both </w:t>
       </w:r>
       <w:r>
         <w:rPr>
           <w:b/>
+          <w:highlight w:val="green"/>
         </w:rPr>
         <w:t>client-side</w:t>
       </w:r>
       <w:r>
+        <w:rPr>
+          <w:highlight w:val="green"/>
+        </w:rPr>
         <w:t xml:space="preserve"> and </w:t>
       </w:r>
       <w:r>
         <w:rPr>
           <w:b/>
+          <w:highlight w:val="green"/>
         </w:rPr>
         <w:t>server-side</w:t>
       </w:r>
       <w:r>
+        <w:rPr>
+          <w:highlight w:val="green"/>
+        </w:rPr>
         <w:t>)</w:t>
       </w:r>
     </w:p>
@@ -1909,9 +1944,13 @@
         <w:jc w:val="both"/>
         <w:rPr>
           <w:b/>
-        </w:rPr>
-      </w:pPr>
-      <w:r>
+          <w:highlight w:val="green"/>
+        </w:rPr>
+      </w:pPr>
+      <w:r>
+        <w:rPr>
+          <w:highlight w:val="green"/>
+        </w:rPr>
         <w:t>When validating data, show appropriate messages to the user</w:t>
       </w:r>
     </w:p>
@@ -5399,7 +5438,7 @@
                           <wp:extent cx="180000" cy="180000"/>
                           <wp:effectExtent l="0" t="0" r="0" b="0"/>
                           <wp:docPr id="3" name="Picture 3">
-                            <a:hlinkClick xmlns:a="http://schemas.openxmlformats.org/drawingml/2006/main" r:id="rId22"/>
+                            <a:hlinkClick xmlns:a="http://schemas.openxmlformats.org/drawingml/2006/main" r:id="rId2"/>
                           </wp:docPr>
                           <wp:cNvGraphicFramePr>
                             <a:graphicFrameLocks xmlns:a="http://schemas.openxmlformats.org/drawingml/2006/main" noChangeAspect="1"/>
@@ -5409,14 +5448,14 @@
                               <pic:pic xmlns:pic="http://schemas.openxmlformats.org/drawingml/2006/picture">
                                 <pic:nvPicPr>
                                   <pic:cNvPr id="3" name="Picture 3">
-                                    <a:hlinkClick r:id="rId22"/>
+                                    <a:hlinkClick r:id="rId2"/>
                                   </pic:cNvPr>
                                   <pic:cNvPicPr>
                                     <a:picLocks noChangeAspect="1" noChangeArrowheads="1"/>
                                   </pic:cNvPicPr>
                                 </pic:nvPicPr>
                                 <pic:blipFill>
-                                  <a:blip r:embed="rId23">
+                                  <a:blip r:embed="rId3">
                                     <a:extLst>
                                       <a:ext uri="{28A0092B-C50C-407E-A947-70E740481C1C}">
                                         <a14:useLocalDpi xmlns:a14="http://schemas.microsoft.com/office/drawing/2010/main" val="0"/>
@@ -5465,7 +5504,7 @@
                           <wp:extent cx="180000" cy="180000"/>
                           <wp:effectExtent l="0" t="0" r="0" b="0"/>
                           <wp:docPr id="2" name="Picture 2">
-                            <a:hlinkClick xmlns:a="http://schemas.openxmlformats.org/drawingml/2006/main" r:id="rId24"/>
+                            <a:hlinkClick xmlns:a="http://schemas.openxmlformats.org/drawingml/2006/main" r:id="rId4"/>
                           </wp:docPr>
                           <wp:cNvGraphicFramePr>
                             <a:graphicFrameLocks xmlns:a="http://schemas.openxmlformats.org/drawingml/2006/main" noChangeAspect="1"/>
@@ -5475,14 +5514,14 @@
                               <pic:pic xmlns:pic="http://schemas.openxmlformats.org/drawingml/2006/picture">
                                 <pic:nvPicPr>
                                   <pic:cNvPr id="2" name="Picture 2">
-                                    <a:hlinkClick r:id="rId24"/>
+                                    <a:hlinkClick r:id="rId4"/>
                                   </pic:cNvPr>
                                   <pic:cNvPicPr>
                                     <a:picLocks noChangeAspect="1" noChangeArrowheads="1"/>
                                   </pic:cNvPicPr>
                                 </pic:nvPicPr>
                                 <pic:blipFill>
-                                  <a:blip r:embed="rId25">
+                                  <a:blip r:embed="rId5">
                                     <a:extLst>
                                       <a:ext uri="{28A0092B-C50C-407E-A947-70E740481C1C}">
                                         <a14:useLocalDpi xmlns:a14="http://schemas.microsoft.com/office/drawing/2010/main" val="0"/>
@@ -5531,7 +5570,7 @@
                           <wp:extent cx="180000" cy="180000"/>
                           <wp:effectExtent l="0" t="0" r="0" b="0"/>
                           <wp:docPr id="5" name="Picture 5" title="Software University @ Facebook">
-                            <a:hlinkClick xmlns:a="http://schemas.openxmlformats.org/drawingml/2006/main" r:id="rId26"/>
+                            <a:hlinkClick xmlns:a="http://schemas.openxmlformats.org/drawingml/2006/main" r:id="rId6"/>
                           </wp:docPr>
                           <wp:cNvGraphicFramePr>
                             <a:graphicFrameLocks xmlns:a="http://schemas.openxmlformats.org/drawingml/2006/main" noChangeAspect="1"/>
@@ -5541,12 +5580,12 @@
                               <pic:pic xmlns:pic="http://schemas.openxmlformats.org/drawingml/2006/picture">
                                 <pic:nvPicPr>
                                   <pic:cNvPr id="5" name="Picture 5" title="Software University @ Facebook">
-                                    <a:hlinkClick r:id="rId26"/>
+                                    <a:hlinkClick r:id="rId6"/>
                                   </pic:cNvPr>
                                   <pic:cNvPicPr/>
                                 </pic:nvPicPr>
                                 <pic:blipFill>
-                                  <a:blip r:embed="rId27"/>
+                                  <a:blip r:embed="rId7"/>
                                   <a:stretch>
                                     <a:fillRect/>
                                   </a:stretch>
@@ -5584,7 +5623,7 @@
                           <wp:extent cx="180000" cy="180000"/>
                           <wp:effectExtent l="0" t="0" r="0" b="0"/>
                           <wp:docPr id="20" name="Picture 20">
-                            <a:hlinkClick xmlns:a="http://schemas.openxmlformats.org/drawingml/2006/main" r:id="rId28"/>
+                            <a:hlinkClick xmlns:a="http://schemas.openxmlformats.org/drawingml/2006/main" r:id="rId8"/>
                           </wp:docPr>
                           <wp:cNvGraphicFramePr>
                             <a:graphicFrameLocks xmlns:a="http://schemas.openxmlformats.org/drawingml/2006/main" noChangeAspect="1"/>
@@ -5594,20 +5633,20 @@
                               <pic:pic xmlns:pic="http://schemas.openxmlformats.org/drawingml/2006/picture">
                                 <pic:nvPicPr>
                                   <pic:cNvPr id="20" name="Picture 20">
-                                    <a:hlinkClick r:id="rId28"/>
+                                    <a:hlinkClick r:id="rId8"/>
                                   </pic:cNvPr>
                                   <pic:cNvPicPr>
                                     <a:picLocks noChangeAspect="1" noChangeArrowheads="1"/>
                                   </pic:cNvPicPr>
                                 </pic:nvPicPr>
                                 <pic:blipFill>
-                                  <a:blip r:embed="rId29">
+                                  <a:blip r:embed="rId9">
                                     <a:extLst>
                                       <a:ext uri="{28A0092B-C50C-407E-A947-70E740481C1C}">
                                         <a14:useLocalDpi xmlns:a14="http://schemas.microsoft.com/office/drawing/2010/main" val="0"/>
                                       </a:ext>
                                       <a:ext uri="{837473B0-CC2E-450A-ABE3-18F120FF3D39}">
-                                        <a1611:picAttrSrcUrl xmlns:a1611="http://schemas.microsoft.com/office/drawing/2016/11/main" r:id="rId30"/>
+                                        <a1611:picAttrSrcUrl xmlns:a1611="http://schemas.microsoft.com/office/drawing/2016/11/main" r:id="rId10"/>
                                       </a:ext>
                                     </a:extLst>
                                   </a:blip>
@@ -5653,7 +5692,7 @@
                           <wp:extent cx="180000" cy="180000"/>
                           <wp:effectExtent l="0" t="0" r="0" b="0"/>
                           <wp:docPr id="7" name="Picture 7" title="Software University @ Twitter">
-                            <a:hlinkClick xmlns:a="http://schemas.openxmlformats.org/drawingml/2006/main" r:id="rId31"/>
+                            <a:hlinkClick xmlns:a="http://schemas.openxmlformats.org/drawingml/2006/main" r:id="rId11"/>
                           </wp:docPr>
                           <wp:cNvGraphicFramePr>
                             <a:graphicFrameLocks xmlns:a="http://schemas.openxmlformats.org/drawingml/2006/main" noChangeAspect="1"/>
@@ -5663,12 +5702,12 @@
                               <pic:pic xmlns:pic="http://schemas.openxmlformats.org/drawingml/2006/picture">
                                 <pic:nvPicPr>
                                   <pic:cNvPr id="7" name="Picture 7" title="Software University @ Twitter">
-                                    <a:hlinkClick r:id="rId31"/>
+                                    <a:hlinkClick r:id="rId11"/>
                                   </pic:cNvPr>
                                   <pic:cNvPicPr/>
                                 </pic:nvPicPr>
                                 <pic:blipFill>
-                                  <a:blip r:embed="rId32"/>
+                                  <a:blip r:embed="rId12"/>
                                   <a:stretch>
                                     <a:fillRect/>
                                   </a:stretch>
@@ -5706,7 +5745,7 @@
                           <wp:extent cx="180000" cy="180000"/>
                           <wp:effectExtent l="0" t="0" r="0" b="0"/>
                           <wp:docPr id="17" name="Picture 17" title="Software University @ YouTube">
-                            <a:hlinkClick xmlns:a="http://schemas.openxmlformats.org/drawingml/2006/main" r:id="rId33"/>
+                            <a:hlinkClick xmlns:a="http://schemas.openxmlformats.org/drawingml/2006/main" r:id="rId13"/>
                           </wp:docPr>
                           <wp:cNvGraphicFramePr>
                             <a:graphicFrameLocks xmlns:a="http://schemas.openxmlformats.org/drawingml/2006/main" noChangeAspect="1"/>
@@ -5716,12 +5755,12 @@
                               <pic:pic xmlns:pic="http://schemas.openxmlformats.org/drawingml/2006/picture">
                                 <pic:nvPicPr>
                                   <pic:cNvPr id="17" name="Picture 17" title="Software University @ YouTube">
-                                    <a:hlinkClick r:id="rId33"/>
+                                    <a:hlinkClick r:id="rId13"/>
                                   </pic:cNvPr>
                                   <pic:cNvPicPr/>
                                 </pic:nvPicPr>
                                 <pic:blipFill>
-                                  <a:blip r:embed="rId34"/>
+                                  <a:blip r:embed="rId14"/>
                                   <a:stretch>
                                     <a:fillRect/>
                                   </a:stretch>
@@ -5759,7 +5798,7 @@
                           <wp:extent cx="180000" cy="180000"/>
                           <wp:effectExtent l="0" t="0" r="0" b="0"/>
                           <wp:docPr id="21" name="Picture 21">
-                            <a:hlinkClick xmlns:a="http://schemas.openxmlformats.org/drawingml/2006/main" r:id="rId35"/>
+                            <a:hlinkClick xmlns:a="http://schemas.openxmlformats.org/drawingml/2006/main" r:id="rId15"/>
                           </wp:docPr>
                           <wp:cNvGraphicFramePr>
                             <a:graphicFrameLocks xmlns:a="http://schemas.openxmlformats.org/drawingml/2006/main" noChangeAspect="1"/>
@@ -5769,14 +5808,14 @@
                               <pic:pic xmlns:pic="http://schemas.openxmlformats.org/drawingml/2006/picture">
                                 <pic:nvPicPr>
                                   <pic:cNvPr id="21" name="Picture 21">
-                                    <a:hlinkClick r:id="rId35"/>
+                                    <a:hlinkClick r:id="rId15"/>
                                   </pic:cNvPr>
                                   <pic:cNvPicPr>
                                     <a:picLocks noChangeAspect="1" noChangeArrowheads="1"/>
                                   </pic:cNvPicPr>
                                 </pic:nvPicPr>
                                 <pic:blipFill rotWithShape="1">
-                                  <a:blip r:embed="rId36">
+                                  <a:blip r:embed="rId16">
                                     <a:extLst>
                                       <a:ext uri="{28A0092B-C50C-407E-A947-70E740481C1C}">
                                         <a14:useLocalDpi xmlns:a14="http://schemas.microsoft.com/office/drawing/2010/main" val="0"/>
@@ -5828,7 +5867,7 @@
                           <wp:extent cx="180000" cy="180000"/>
                           <wp:effectExtent l="0" t="0" r="0" b="0"/>
                           <wp:docPr id="22" name="Picture 22">
-                            <a:hlinkClick xmlns:a="http://schemas.openxmlformats.org/drawingml/2006/main" r:id="rId37"/>
+                            <a:hlinkClick xmlns:a="http://schemas.openxmlformats.org/drawingml/2006/main" r:id="rId17"/>
                           </wp:docPr>
                           <wp:cNvGraphicFramePr>
                             <a:graphicFrameLocks xmlns:a="http://schemas.openxmlformats.org/drawingml/2006/main" noChangeAspect="1"/>
@@ -5838,14 +5877,14 @@
                               <pic:pic xmlns:pic="http://schemas.openxmlformats.org/drawingml/2006/picture">
                                 <pic:nvPicPr>
                                   <pic:cNvPr id="22" name="Picture 22">
-                                    <a:hlinkClick r:id="rId37"/>
+                                    <a:hlinkClick r:id="rId17"/>
                                   </pic:cNvPr>
                                   <pic:cNvPicPr>
                                     <a:picLocks noChangeAspect="1" noChangeArrowheads="1"/>
                                   </pic:cNvPicPr>
                                 </pic:nvPicPr>
                                 <pic:blipFill>
-                                  <a:blip r:embed="rId38">
+                                  <a:blip r:embed="rId18">
                                     <a:extLst>
                                       <a:ext uri="{28A0092B-C50C-407E-A947-70E740481C1C}">
                                         <a14:useLocalDpi xmlns:a14="http://schemas.microsoft.com/office/drawing/2010/main" val="0"/>
@@ -5894,7 +5933,7 @@
                           <wp:extent cx="180000" cy="180000"/>
                           <wp:effectExtent l="0" t="0" r="0" b="0"/>
                           <wp:docPr id="23" name="Picture 23" title="Software University: Email Us">
-                            <a:hlinkClick xmlns:a="http://schemas.openxmlformats.org/drawingml/2006/main" r:id="rId39"/>
+                            <a:hlinkClick xmlns:a="http://schemas.openxmlformats.org/drawingml/2006/main" r:id="rId19"/>
                           </wp:docPr>
                           <wp:cNvGraphicFramePr>
                             <a:graphicFrameLocks xmlns:a="http://schemas.openxmlformats.org/drawingml/2006/main" noChangeAspect="1"/>
@@ -5904,12 +5943,12 @@
                               <pic:pic xmlns:pic="http://schemas.openxmlformats.org/drawingml/2006/picture">
                                 <pic:nvPicPr>
                                   <pic:cNvPr id="23" name="Picture 23" title="Software University: Email Us">
-                                    <a:hlinkClick r:id="rId39"/>
+                                    <a:hlinkClick r:id="rId19"/>
                                   </pic:cNvPr>
                                   <pic:cNvPicPr/>
                                 </pic:nvPicPr>
                                 <pic:blipFill>
-                                  <a:blip r:embed="rId40"/>
+                                  <a:blip r:embed="rId20"/>
                                   <a:stretch>
                                     <a:fillRect/>
                                   </a:stretch>
@@ -5971,7 +6010,7 @@
                   </pic:cNvPicPr>
                 </pic:nvPicPr>
                 <pic:blipFill>
-                  <a:blip r:embed="rId41">
+                  <a:blip r:embed="rId22">
                     <a:extLst>
                       <a:ext uri="{28A0092B-C50C-407E-A947-70E740481C1C}">
                         <a14:useLocalDpi xmlns:a14="http://schemas.microsoft.com/office/drawing/2010/main" val="0"/>
@@ -8568,21 +8607,10 @@
 </file>
 
 <file path=customXml/item1.xml><?xml version="1.0" encoding="utf-8"?>
-<p:properties xmlns:p="http://schemas.microsoft.com/office/2006/metadata/properties" xmlns:xsi="http://www.w3.org/2001/XMLSchema-instance" xmlns:pc="http://schemas.microsoft.com/office/infopath/2007/PartnerControls">
-  <documentManagement/>
-</p:properties>
+<b:Sources xmlns:b="http://schemas.openxmlformats.org/officeDocument/2006/bibliography" xmlns="http://schemas.openxmlformats.org/officeDocument/2006/bibliography" SelectedStyle="\APA.XSL" StyleName="APA"/>
 </file>
 
 <file path=customXml/item2.xml><?xml version="1.0" encoding="utf-8"?>
-<?mso-contentType ?>
-<FormTemplates xmlns="http://schemas.microsoft.com/sharepoint/v3/contenttype/forms">
-  <Display>DocumentLibraryForm</Display>
-  <Edit>DocumentLibraryForm</Edit>
-  <New>DocumentLibraryForm</New>
-</FormTemplates>
-</file>
-
-<file path=customXml/item3.xml><?xml version="1.0" encoding="utf-8"?>
 <ct:contentTypeSchema xmlns:ct="http://schemas.microsoft.com/office/2006/metadata/contentType" xmlns:ma="http://schemas.microsoft.com/office/2006/metadata/properties/metaAttributes" ct:_="" ma:_="" ma:contentTypeName="Document" ma:contentTypeID="0x010100B6C18B0EB80FEC43B96FC4929E3ACDFF" ma:contentTypeVersion="0" ma:contentTypeDescription="Create a new document." ma:contentTypeScope="" ma:versionID="f204148d70153a85717fefcf945dd6d1">
   <xsd:schema xmlns:xsd="http://www.w3.org/2001/XMLSchema" xmlns:xs="http://www.w3.org/2001/XMLSchema" xmlns:p="http://schemas.microsoft.com/office/2006/metadata/properties" targetNamespace="http://schemas.microsoft.com/office/2006/metadata/properties" ma:root="true" ma:fieldsID="0967b7be50301903c78f9c39c6fd9af8">
     <xsd:element name="properties">
@@ -8696,28 +8724,30 @@
 </ct:contentTypeSchema>
 </file>
 
+<file path=customXml/item3.xml><?xml version="1.0" encoding="utf-8"?>
+<?mso-contentType ?>
+<FormTemplates xmlns="http://schemas.microsoft.com/sharepoint/v3/contenttype/forms">
+  <Display>DocumentLibraryForm</Display>
+  <Edit>DocumentLibraryForm</Edit>
+  <New>DocumentLibraryForm</New>
+</FormTemplates>
+</file>
+
 <file path=customXml/item4.xml><?xml version="1.0" encoding="utf-8"?>
-<b:Sources xmlns:b="http://schemas.openxmlformats.org/officeDocument/2006/bibliography" xmlns="http://schemas.openxmlformats.org/officeDocument/2006/bibliography" SelectedStyle="\APA.XSL" StyleName="APA"/>
+<p:properties xmlns:p="http://schemas.microsoft.com/office/2006/metadata/properties" xmlns:xsi="http://www.w3.org/2001/XMLSchema-instance" xmlns:pc="http://schemas.microsoft.com/office/infopath/2007/PartnerControls">
+  <documentManagement/>
+</p:properties>
 </file>
 
 <file path=customXml/itemProps1.xml><?xml version="1.0" encoding="utf-8"?>
-<ds:datastoreItem xmlns:ds="http://schemas.openxmlformats.org/officeDocument/2006/customXml" ds:itemID="{642AD100-1791-43AC-8FB0-4D3F7DB735D5}">
+<ds:datastoreItem xmlns:ds="http://schemas.openxmlformats.org/officeDocument/2006/customXml" ds:itemID="{E329A454-FBF0-4AA1-8784-67E427B89187}">
   <ds:schemaRefs>
-    <ds:schemaRef ds:uri="http://schemas.microsoft.com/office/2006/metadata/properties"/>
-    <ds:schemaRef ds:uri="http://schemas.microsoft.com/office/infopath/2007/PartnerControls"/>
+    <ds:schemaRef ds:uri="http://schemas.openxmlformats.org/officeDocument/2006/bibliography"/>
   </ds:schemaRefs>
 </ds:datastoreItem>
 </file>
 
 <file path=customXml/itemProps2.xml><?xml version="1.0" encoding="utf-8"?>
-<ds:datastoreItem xmlns:ds="http://schemas.openxmlformats.org/officeDocument/2006/customXml" ds:itemID="{ABF6E877-42D5-49BF-ABBD-36D5F3F486D6}">
-  <ds:schemaRefs>
-    <ds:schemaRef ds:uri="http://schemas.microsoft.com/sharepoint/v3/contenttype/forms"/>
-  </ds:schemaRefs>
-</ds:datastoreItem>
-</file>
-
-<file path=customXml/itemProps3.xml><?xml version="1.0" encoding="utf-8"?>
 <ds:datastoreItem xmlns:ds="http://schemas.openxmlformats.org/officeDocument/2006/customXml" ds:itemID="{2AAB4298-9DBF-4559-A385-52127390FCD4}">
   <ds:schemaRefs>
     <ds:schemaRef ds:uri="http://schemas.microsoft.com/office/2006/metadata/contentType"/>
@@ -8733,10 +8763,19 @@
 </ds:datastoreItem>
 </file>
 
+<file path=customXml/itemProps3.xml><?xml version="1.0" encoding="utf-8"?>
+<ds:datastoreItem xmlns:ds="http://schemas.openxmlformats.org/officeDocument/2006/customXml" ds:itemID="{ABF6E877-42D5-49BF-ABBD-36D5F3F486D6}">
+  <ds:schemaRefs>
+    <ds:schemaRef ds:uri="http://schemas.microsoft.com/sharepoint/v3/contenttype/forms"/>
+  </ds:schemaRefs>
+</ds:datastoreItem>
+</file>
+
 <file path=customXml/itemProps4.xml><?xml version="1.0" encoding="utf-8"?>
-<ds:datastoreItem xmlns:ds="http://schemas.openxmlformats.org/officeDocument/2006/customXml" ds:itemID="{E329A454-FBF0-4AA1-8784-67E427B89187}">
+<ds:datastoreItem xmlns:ds="http://schemas.openxmlformats.org/officeDocument/2006/customXml" ds:itemID="{642AD100-1791-43AC-8FB0-4D3F7DB735D5}">
   <ds:schemaRefs>
-    <ds:schemaRef ds:uri="http://schemas.openxmlformats.org/officeDocument/2006/bibliography"/>
+    <ds:schemaRef ds:uri="http://schemas.microsoft.com/office/2006/metadata/properties"/>
+    <ds:schemaRef ds:uri="http://schemas.microsoft.com/office/infopath/2007/PartnerControls"/>
   </ds:schemaRefs>
 </ds:datastoreItem>
 </file>